--- a/4 测试计划/测试计划_烫烫烫烫烫.docx
+++ b/4 测试计划/测试计划_烫烫烫烫烫.docx
@@ -1495,7 +1495,7 @@
                               </a:ln>
                               <a:extLst>
                                 <a:ext uri="{91240B29-F687-4f45-9708-019B960494DF}">
-                                  <a14:hiddenLine xmlns:a14="http://schemas.microsoft.com/office/drawing/2010/main" xmlns:w="http://schemas.openxmlformats.org/wordprocessingml/2006/main" xmlns:w10="urn:schemas-microsoft-com:office:word" xmlns:v="urn:schemas-microsoft-com:vml" xmlns:o="urn:schemas-microsoft-com:office:office" xmlns="" w="9525">
+                                  <a14:hiddenLine xmlns="" xmlns:o="urn:schemas-microsoft-com:office:office" xmlns:v="urn:schemas-microsoft-com:vml" xmlns:w10="urn:schemas-microsoft-com:office:word" xmlns:w="http://schemas.openxmlformats.org/wordprocessingml/2006/main" xmlns:a14="http://schemas.microsoft.com/office/drawing/2010/main" w="9525">
                                     <a:solidFill>
                                       <a:srgbClr val="000000"/>
                                     </a:solidFill>
@@ -1734,8 +1734,6 @@
               </w:rPr>
               <w:t>.5</w:t>
             </w:r>
-            <w:bookmarkStart w:id="0" w:name="_GoBack"/>
-            <w:bookmarkEnd w:id="0"/>
           </w:p>
         </w:tc>
       </w:tr>
@@ -2550,6 +2548,12 @@
                 <w:rFonts w:ascii="Arial" w:hAnsi="Arial" w:cs="Arial"/>
               </w:rPr>
             </w:pPr>
+            <w:r>
+              <w:rPr>
+                <w:rFonts w:ascii="Arial" w:hAnsi="Arial" w:cs="Arial"/>
+              </w:rPr>
+              <w:t>0.6</w:t>
+            </w:r>
           </w:p>
         </w:tc>
         <w:tc>
@@ -2563,6 +2567,12 @@
                 <w:rFonts w:ascii="Arial" w:hAnsi="Arial" w:cs="Arial"/>
               </w:rPr>
             </w:pPr>
+            <w:r>
+              <w:rPr>
+                <w:rFonts w:ascii="Arial" w:hAnsi="Arial" w:cs="Arial"/>
+              </w:rPr>
+              <w:t>2016.5.10</w:t>
+            </w:r>
           </w:p>
         </w:tc>
         <w:tc>
@@ -2573,9 +2583,17 @@
             <w:pPr>
               <w:jc w:val="center"/>
               <w:rPr>
+                <w:rFonts w:ascii="Arial" w:hAnsi="Arial" w:cs="Arial" w:hint="eastAsia"/>
+                <w:lang w:eastAsia="zh-CN"/>
+              </w:rPr>
+            </w:pPr>
+            <w:r>
+              <w:rPr>
                 <w:rFonts w:ascii="Arial" w:hAnsi="Arial" w:cs="Arial"/>
-              </w:rPr>
-            </w:pPr>
+                <w:lang w:eastAsia="zh-CN"/>
+              </w:rPr>
+              <w:t>王韬懿</w:t>
+            </w:r>
           </w:p>
         </w:tc>
         <w:tc>
@@ -2586,8 +2604,25 @@
             <w:pPr>
               <w:rPr>
                 <w:rFonts w:ascii="Arial" w:hAnsi="Arial" w:cs="Arial"/>
-              </w:rPr>
-            </w:pPr>
+                <w:lang w:eastAsia="zh-CN"/>
+              </w:rPr>
+            </w:pPr>
+            <w:r>
+              <w:rPr>
+                <w:rFonts w:ascii="Arial" w:hAnsi="Arial" w:cs="Arial"/>
+                <w:lang w:eastAsia="zh-CN"/>
+              </w:rPr>
+              <w:t>修改部分</w:t>
+            </w:r>
+            <w:r>
+              <w:rPr>
+                <w:rFonts w:ascii="Arial" w:hAnsi="Arial" w:cs="Arial"/>
+                <w:lang w:eastAsia="zh-CN"/>
+              </w:rPr>
+              <w:t>BUG</w:t>
+            </w:r>
+            <w:bookmarkStart w:id="0" w:name="_GoBack"/>
+            <w:bookmarkEnd w:id="0"/>
           </w:p>
         </w:tc>
       </w:tr>
@@ -20838,7 +20873,7 @@
 </file>
 
 <file path=customXml/itemProps1.xml><?xml version="1.0" encoding="utf-8"?>
-<ds:datastoreItem xmlns:ds="http://schemas.openxmlformats.org/officeDocument/2006/customXml" ds:itemID="{40C7B3F2-1715-AA4E-AB88-4A2511380195}">
+<ds:datastoreItem xmlns:ds="http://schemas.openxmlformats.org/officeDocument/2006/customXml" ds:itemID="{43AA8D32-77AA-3D4C-9D91-8CCB865FB894}">
   <ds:schemaRefs>
     <ds:schemaRef ds:uri="http://schemas.openxmlformats.org/officeDocument/2006/bibliography"/>
   </ds:schemaRefs>
